--- a/PROJECT REPORT.docx
+++ b/PROJECT REPORT.docx
@@ -30,7 +30,7 @@
           <w:szCs w:val="80"/>
         </w:rPr>
         <w:drawing>
-          <wp:inline distT="0" distB="0" distL="0" distR="0" wp14:anchorId="053E7D6B" wp14:editId="6B6FE075">
+          <wp:inline distT="0" distB="0" distL="0" distR="0" wp14:anchorId="053E7D6B" wp14:editId="0A338FBC">
             <wp:extent cx="2990850" cy="2921330"/>
             <wp:effectExtent l="0" t="0" r="0" b="0"/>
             <wp:docPr id="652955161" name="Picture 1"/>
@@ -612,47 +612,18 @@
           <w:szCs w:val="36"/>
           <w:lang w:val="en-US"/>
         </w:rPr>
-        <w:t>In charge of the Project                          Project Guide</w:t>
-      </w:r>
-    </w:p>
-    <w:p>
-      <w:pPr>
-        <w:rPr>
-          <w:rFonts w:cstheme="minorHAnsi"/>
-          <w:b/>
-          <w:bCs/>
-          <w:sz w:val="36"/>
-          <w:szCs w:val="36"/>
-          <w:u w:val="single"/>
-          <w:lang w:val="en-US"/>
-        </w:rPr>
-      </w:pPr>
-      <w:r>
+        <w:t>In charge of the Project                      Project Guide</w:t>
+      </w:r>
+    </w:p>
+    <w:p>
+      <w:pPr>
         <w:rPr>
           <w:rFonts w:ascii="Arial" w:hAnsi="Arial" w:cs="Arial"/>
           <w:sz w:val="36"/>
           <w:szCs w:val="36"/>
           <w:lang w:val="en-US"/>
         </w:rPr>
-        <w:t>(</w:t>
-      </w:r>
-      <w:r>
-        <w:rPr>
-          <w:rFonts w:ascii="Arial" w:hAnsi="Arial" w:cs="Arial"/>
-          <w:sz w:val="36"/>
-          <w:szCs w:val="36"/>
-        </w:rPr>
-        <w:t xml:space="preserve">Subhasis </w:t>
-      </w:r>
-      <w:proofErr w:type="gramStart"/>
-      <w:r>
-        <w:rPr>
-          <w:rFonts w:ascii="Arial" w:hAnsi="Arial" w:cs="Arial"/>
-          <w:sz w:val="36"/>
-          <w:szCs w:val="36"/>
-        </w:rPr>
-        <w:t>Banerjee</w:t>
-      </w:r>
+      </w:pPr>
       <w:r>
         <w:rPr>
           <w:rFonts w:ascii="Arial" w:hAnsi="Arial" w:cs="Arial"/>
@@ -660,9 +631,8 @@
           <w:szCs w:val="36"/>
           <w:lang w:val="en-US"/>
         </w:rPr>
-        <w:t xml:space="preserve">)   </w:t>
-      </w:r>
-      <w:proofErr w:type="gramEnd"/>
+        <w:t>(</w:t>
+      </w:r>
       <w:r>
         <w:rPr>
           <w:rFonts w:ascii="Arial" w:hAnsi="Arial" w:cs="Arial"/>
@@ -670,9 +640,25 @@
           <w:szCs w:val="36"/>
           <w:lang w:val="en-US"/>
         </w:rPr>
-        <w:t xml:space="preserve">              </w:t>
+        <w:t xml:space="preserve">Prof. </w:t>
+      </w:r>
+      <w:r>
+        <w:rPr>
+          <w:rFonts w:ascii="Arial" w:hAnsi="Arial" w:cs="Arial"/>
+          <w:sz w:val="36"/>
+          <w:szCs w:val="36"/>
+        </w:rPr>
+        <w:t xml:space="preserve">Subhasis </w:t>
       </w:r>
       <w:proofErr w:type="gramStart"/>
+      <w:r>
+        <w:rPr>
+          <w:rFonts w:ascii="Arial" w:hAnsi="Arial" w:cs="Arial"/>
+          <w:sz w:val="36"/>
+          <w:szCs w:val="36"/>
+        </w:rPr>
+        <w:t>Banerjee</w:t>
+      </w:r>
       <w:r>
         <w:rPr>
           <w:rFonts w:ascii="Arial" w:hAnsi="Arial" w:cs="Arial"/>
@@ -680,17 +666,9 @@
           <w:szCs w:val="36"/>
           <w:lang w:val="en-US"/>
         </w:rPr>
-        <w:t xml:space="preserve">   (</w:t>
+        <w:t xml:space="preserve">)   </w:t>
       </w:r>
       <w:proofErr w:type="gramEnd"/>
-      <w:r>
-        <w:rPr>
-          <w:rFonts w:ascii="Arial" w:hAnsi="Arial" w:cs="Arial"/>
-          <w:sz w:val="36"/>
-          <w:szCs w:val="36"/>
-        </w:rPr>
-        <w:t>Subhasis Banerjee</w:t>
-      </w:r>
       <w:r>
         <w:rPr>
           <w:rFonts w:ascii="Arial" w:hAnsi="Arial" w:cs="Arial"/>
@@ -698,16 +676,69 @@
           <w:szCs w:val="36"/>
           <w:lang w:val="en-US"/>
         </w:rPr>
-        <w:t>)</w:t>
-      </w:r>
-      <w:r>
-        <w:rPr>
-          <w:rFonts w:cstheme="minorHAnsi"/>
-          <w:b/>
-          <w:bCs/>
+        <w:t xml:space="preserve"> </w:t>
+      </w:r>
+      <w:proofErr w:type="gramStart"/>
+      <w:r>
+        <w:rPr>
+          <w:rFonts w:ascii="Arial" w:hAnsi="Arial" w:cs="Arial"/>
           <w:sz w:val="36"/>
           <w:szCs w:val="36"/>
-          <w:u w:val="single"/>
+          <w:lang w:val="en-US"/>
+        </w:rPr>
+        <w:t xml:space="preserve">   (</w:t>
+      </w:r>
+      <w:proofErr w:type="gramEnd"/>
+      <w:r>
+        <w:rPr>
+          <w:rFonts w:ascii="Arial" w:hAnsi="Arial" w:cs="Arial"/>
+          <w:sz w:val="36"/>
+          <w:szCs w:val="36"/>
+          <w:lang w:val="en-US"/>
+        </w:rPr>
+        <w:t>Prof.</w:t>
+      </w:r>
+      <w:r>
+        <w:rPr>
+          <w:rFonts w:ascii="Arial" w:hAnsi="Arial" w:cs="Arial"/>
+          <w:sz w:val="36"/>
+          <w:szCs w:val="36"/>
+          <w:lang w:val="en-US"/>
+        </w:rPr>
+        <w:t xml:space="preserve"> </w:t>
+      </w:r>
+      <w:r>
+        <w:rPr>
+          <w:rFonts w:ascii="Arial" w:hAnsi="Arial" w:cs="Arial"/>
+          <w:sz w:val="36"/>
+          <w:szCs w:val="36"/>
+        </w:rPr>
+        <w:t>Subhasis Banerjee</w:t>
+      </w:r>
+      <w:r>
+        <w:rPr>
+          <w:rFonts w:ascii="Arial" w:hAnsi="Arial" w:cs="Arial"/>
+          <w:sz w:val="36"/>
+          <w:szCs w:val="36"/>
+          <w:lang w:val="en-US"/>
+        </w:rPr>
+        <w:t>)</w:t>
+      </w:r>
+    </w:p>
+    <w:p>
+      <w:pPr>
+        <w:rPr>
+          <w:rFonts w:ascii="Arial" w:hAnsi="Arial" w:cs="Arial"/>
+          <w:sz w:val="36"/>
+          <w:szCs w:val="36"/>
+          <w:lang w:val="en-US"/>
+        </w:rPr>
+      </w:pPr>
+      <w:r>
+        <w:rPr>
+          <w:rFonts w:ascii="Arial" w:hAnsi="Arial" w:cs="Arial"/>
+          <w:sz w:val="36"/>
+          <w:szCs w:val="36"/>
           <w:lang w:val="en-US"/>
         </w:rPr>
         <w:br w:type="page"/>
@@ -7731,335 +7762,6 @@
           <w:szCs w:val="32"/>
         </w:rPr>
       </w:pPr>
-    </w:p>
-    <w:p>
-      <w:pPr>
-        <w:rPr>
-          <w:rFonts w:cstheme="minorHAnsi"/>
-          <w:sz w:val="32"/>
-          <w:szCs w:val="32"/>
-        </w:rPr>
-      </w:pPr>
-      <w:r>
-        <w:rPr>
-          <w:rFonts w:cstheme="minorHAnsi"/>
-          <w:b/>
-          <w:bCs/>
-          <w:sz w:val="32"/>
-          <w:szCs w:val="32"/>
-        </w:rPr>
-        <w:t>Results Collection:</w:t>
-      </w:r>
-      <w:r>
-        <w:rPr>
-          <w:rFonts w:cstheme="minorHAnsi"/>
-          <w:sz w:val="32"/>
-          <w:szCs w:val="32"/>
-        </w:rPr>
-        <w:t xml:space="preserve"> Inside results collection we have </w:t>
-      </w:r>
-    </w:p>
-    <w:p>
-      <w:pPr>
-        <w:pStyle w:val="ListParagraph"/>
-        <w:numPr>
-          <w:ilvl w:val="0"/>
-          <w:numId w:val="15"/>
-        </w:numPr>
-        <w:rPr>
-          <w:rFonts w:cstheme="minorHAnsi"/>
-          <w:sz w:val="32"/>
-          <w:szCs w:val="32"/>
-        </w:rPr>
-      </w:pPr>
-      <w:proofErr w:type="spellStart"/>
-      <w:r>
-        <w:rPr>
-          <w:rFonts w:cstheme="minorHAnsi"/>
-          <w:b/>
-          <w:bCs/>
-          <w:sz w:val="32"/>
-          <w:szCs w:val="32"/>
-        </w:rPr>
-        <w:t>studentID</w:t>
-      </w:r>
-      <w:proofErr w:type="spellEnd"/>
-      <w:r>
-        <w:rPr>
-          <w:rFonts w:cstheme="minorHAnsi"/>
-          <w:sz w:val="32"/>
-          <w:szCs w:val="32"/>
-        </w:rPr>
-        <w:t xml:space="preserve">: this links to the </w:t>
-      </w:r>
-      <w:proofErr w:type="gramStart"/>
-      <w:r>
-        <w:rPr>
-          <w:rFonts w:cstheme="minorHAnsi"/>
-          <w:sz w:val="32"/>
-          <w:szCs w:val="32"/>
-        </w:rPr>
-        <w:t>users</w:t>
-      </w:r>
-      <w:proofErr w:type="gramEnd"/>
-      <w:r>
-        <w:rPr>
-          <w:rFonts w:cstheme="minorHAnsi"/>
-          <w:sz w:val="32"/>
-          <w:szCs w:val="32"/>
-        </w:rPr>
-        <w:t xml:space="preserve"> collection</w:t>
-      </w:r>
-    </w:p>
-    <w:p>
-      <w:pPr>
-        <w:pStyle w:val="ListParagraph"/>
-        <w:numPr>
-          <w:ilvl w:val="0"/>
-          <w:numId w:val="15"/>
-        </w:numPr>
-        <w:rPr>
-          <w:rFonts w:cstheme="minorHAnsi"/>
-          <w:sz w:val="32"/>
-          <w:szCs w:val="32"/>
-        </w:rPr>
-      </w:pPr>
-      <w:r>
-        <w:rPr>
-          <w:rFonts w:cstheme="minorHAnsi"/>
-          <w:b/>
-          <w:bCs/>
-          <w:sz w:val="32"/>
-          <w:szCs w:val="32"/>
-        </w:rPr>
-        <w:t>name</w:t>
-      </w:r>
-      <w:r>
-        <w:rPr>
-          <w:rFonts w:cstheme="minorHAnsi"/>
-          <w:sz w:val="32"/>
-          <w:szCs w:val="32"/>
-        </w:rPr>
-        <w:t xml:space="preserve">: to store the </w:t>
-      </w:r>
-      <w:proofErr w:type="gramStart"/>
-      <w:r>
-        <w:rPr>
-          <w:rFonts w:cstheme="minorHAnsi"/>
-          <w:sz w:val="32"/>
-          <w:szCs w:val="32"/>
-        </w:rPr>
-        <w:t>students</w:t>
-      </w:r>
-      <w:proofErr w:type="gramEnd"/>
-      <w:r>
-        <w:rPr>
-          <w:rFonts w:cstheme="minorHAnsi"/>
-          <w:sz w:val="32"/>
-          <w:szCs w:val="32"/>
-        </w:rPr>
-        <w:t xml:space="preserve"> name </w:t>
-      </w:r>
-    </w:p>
-    <w:p>
-      <w:pPr>
-        <w:pStyle w:val="ListParagraph"/>
-        <w:numPr>
-          <w:ilvl w:val="0"/>
-          <w:numId w:val="15"/>
-        </w:numPr>
-        <w:rPr>
-          <w:rFonts w:cstheme="minorHAnsi"/>
-          <w:sz w:val="32"/>
-          <w:szCs w:val="32"/>
-        </w:rPr>
-      </w:pPr>
-      <w:r>
-        <w:rPr>
-          <w:rFonts w:cstheme="minorHAnsi"/>
-          <w:b/>
-          <w:bCs/>
-          <w:sz w:val="32"/>
-          <w:szCs w:val="32"/>
-        </w:rPr>
-        <w:t>department</w:t>
-      </w:r>
-      <w:r>
-        <w:rPr>
-          <w:rFonts w:cstheme="minorHAnsi"/>
-          <w:sz w:val="32"/>
-          <w:szCs w:val="32"/>
-        </w:rPr>
-        <w:t xml:space="preserve">: to store the department name </w:t>
-      </w:r>
-    </w:p>
-    <w:p>
-      <w:pPr>
-        <w:pStyle w:val="ListParagraph"/>
-        <w:numPr>
-          <w:ilvl w:val="0"/>
-          <w:numId w:val="15"/>
-        </w:numPr>
-        <w:rPr>
-          <w:rFonts w:cstheme="minorHAnsi"/>
-          <w:sz w:val="32"/>
-          <w:szCs w:val="32"/>
-        </w:rPr>
-      </w:pPr>
-      <w:r>
-        <w:rPr>
-          <w:rFonts w:cstheme="minorHAnsi"/>
-          <w:b/>
-          <w:bCs/>
-          <w:sz w:val="32"/>
-          <w:szCs w:val="32"/>
-        </w:rPr>
-        <w:t>subjects</w:t>
-      </w:r>
-      <w:r>
-        <w:rPr>
-          <w:rFonts w:cstheme="minorHAnsi"/>
-          <w:sz w:val="32"/>
-          <w:szCs w:val="32"/>
-        </w:rPr>
-        <w:t>: It is an array of objects which stores the name of the subject and marks.</w:t>
-      </w:r>
-    </w:p>
-    <w:p>
-      <w:pPr>
-        <w:pStyle w:val="ListParagraph"/>
-        <w:numPr>
-          <w:ilvl w:val="0"/>
-          <w:numId w:val="15"/>
-        </w:numPr>
-        <w:rPr>
-          <w:rFonts w:cstheme="minorHAnsi"/>
-          <w:sz w:val="32"/>
-          <w:szCs w:val="32"/>
-        </w:rPr>
-      </w:pPr>
-      <w:proofErr w:type="spellStart"/>
-      <w:r>
-        <w:rPr>
-          <w:rFonts w:cstheme="minorHAnsi"/>
-          <w:b/>
-          <w:bCs/>
-          <w:sz w:val="32"/>
-          <w:szCs w:val="32"/>
-        </w:rPr>
-        <w:t>Totalmarks</w:t>
-      </w:r>
-      <w:proofErr w:type="spellEnd"/>
-      <w:r>
-        <w:rPr>
-          <w:rFonts w:cstheme="minorHAnsi"/>
-          <w:sz w:val="32"/>
-          <w:szCs w:val="32"/>
-        </w:rPr>
-        <w:t xml:space="preserve">: this calculates and stores the total marks of the student.  </w:t>
-      </w:r>
-    </w:p>
-    <w:p>
-      <w:pPr>
-        <w:pStyle w:val="ListParagraph"/>
-        <w:numPr>
-          <w:ilvl w:val="0"/>
-          <w:numId w:val="15"/>
-        </w:numPr>
-        <w:rPr>
-          <w:rFonts w:cstheme="minorHAnsi"/>
-          <w:sz w:val="32"/>
-          <w:szCs w:val="32"/>
-        </w:rPr>
-      </w:pPr>
-      <w:r>
-        <w:rPr>
-          <w:rFonts w:cstheme="minorHAnsi"/>
-          <w:b/>
-          <w:bCs/>
-          <w:sz w:val="32"/>
-          <w:szCs w:val="32"/>
-        </w:rPr>
-        <w:t>Percentage</w:t>
-      </w:r>
-      <w:r>
-        <w:rPr>
-          <w:rFonts w:cstheme="minorHAnsi"/>
-          <w:sz w:val="32"/>
-          <w:szCs w:val="32"/>
-        </w:rPr>
-        <w:t>: this calculates and stores the</w:t>
-      </w:r>
-      <w:r>
-        <w:rPr>
-          <w:rFonts w:cstheme="minorHAnsi"/>
-          <w:sz w:val="32"/>
-          <w:szCs w:val="32"/>
-        </w:rPr>
-        <w:t xml:space="preserve"> </w:t>
-      </w:r>
-      <w:r>
-        <w:rPr>
-          <w:rFonts w:cstheme="minorHAnsi"/>
-          <w:sz w:val="32"/>
-          <w:szCs w:val="32"/>
-        </w:rPr>
-        <w:t xml:space="preserve">total percentage of the student. </w:t>
-      </w:r>
-    </w:p>
-    <w:p>
-      <w:pPr>
-        <w:pStyle w:val="ListParagraph"/>
-        <w:numPr>
-          <w:ilvl w:val="0"/>
-          <w:numId w:val="15"/>
-        </w:numPr>
-        <w:rPr>
-          <w:rFonts w:cstheme="minorHAnsi"/>
-          <w:sz w:val="32"/>
-          <w:szCs w:val="32"/>
-        </w:rPr>
-      </w:pPr>
-      <w:r>
-        <w:rPr>
-          <w:rFonts w:cstheme="minorHAnsi"/>
-          <w:b/>
-          <w:bCs/>
-          <w:sz w:val="32"/>
-          <w:szCs w:val="32"/>
-        </w:rPr>
-        <w:t>Grade</w:t>
-      </w:r>
-      <w:r>
-        <w:rPr>
-          <w:rFonts w:cstheme="minorHAnsi"/>
-          <w:sz w:val="32"/>
-          <w:szCs w:val="32"/>
-        </w:rPr>
-        <w:t xml:space="preserve">: this stores the final grade of the student     </w:t>
-      </w:r>
-    </w:p>
-    <w:p>
-      <w:pPr>
-        <w:rPr>
-          <w:rFonts w:cstheme="minorHAnsi"/>
-          <w:b/>
-          <w:bCs/>
-          <w:sz w:val="32"/>
-          <w:szCs w:val="32"/>
-        </w:rPr>
-      </w:pPr>
-    </w:p>
-    <w:p>
-      <w:pPr>
-        <w:rPr>
-          <w:rFonts w:cstheme="minorHAnsi"/>
-          <w:b/>
-          <w:bCs/>
-          <w:sz w:val="32"/>
-          <w:szCs w:val="32"/>
-        </w:rPr>
-      </w:pPr>
       <w:r>
         <w:rPr>
           <w:rFonts w:cstheme="minorHAnsi"/>
@@ -8070,7 +7772,7 @@
           <w:szCs w:val="32"/>
         </w:rPr>
         <w:drawing>
-          <wp:inline distT="0" distB="0" distL="0" distR="0" wp14:anchorId="0D8D6961" wp14:editId="046A044C">
+          <wp:inline distT="0" distB="0" distL="0" distR="0" wp14:anchorId="4E577BEC" wp14:editId="763CD319">
             <wp:extent cx="5731510" cy="3606165"/>
             <wp:effectExtent l="0" t="0" r="2540" b="0"/>
             <wp:docPr id="119936770" name="Picture 3"/>
@@ -8118,6 +7820,389 @@
           </wp:inline>
         </w:drawing>
       </w:r>
+    </w:p>
+    <w:p>
+      <w:pPr>
+        <w:jc w:val="center"/>
+        <w:rPr>
+          <w:rFonts w:cstheme="minorHAnsi"/>
+          <w:sz w:val="32"/>
+          <w:szCs w:val="32"/>
+        </w:rPr>
+      </w:pPr>
+      <w:r>
+        <w:rPr>
+          <w:rFonts w:cstheme="minorHAnsi"/>
+          <w:sz w:val="32"/>
+          <w:szCs w:val="32"/>
+        </w:rPr>
+        <w:t>Screenshot of the results collection</w:t>
+      </w:r>
+    </w:p>
+    <w:p>
+      <w:pPr>
+        <w:rPr>
+          <w:rFonts w:cstheme="minorHAnsi"/>
+          <w:sz w:val="32"/>
+          <w:szCs w:val="32"/>
+        </w:rPr>
+      </w:pPr>
+    </w:p>
+    <w:p>
+      <w:pPr>
+        <w:rPr>
+          <w:rFonts w:cstheme="minorHAnsi"/>
+          <w:sz w:val="32"/>
+          <w:szCs w:val="32"/>
+        </w:rPr>
+      </w:pPr>
+    </w:p>
+    <w:p>
+      <w:pPr>
+        <w:rPr>
+          <w:rFonts w:cstheme="minorHAnsi"/>
+          <w:sz w:val="32"/>
+          <w:szCs w:val="32"/>
+        </w:rPr>
+      </w:pPr>
+    </w:p>
+    <w:p>
+      <w:pPr>
+        <w:rPr>
+          <w:rFonts w:cstheme="minorHAnsi"/>
+          <w:sz w:val="32"/>
+          <w:szCs w:val="32"/>
+        </w:rPr>
+      </w:pPr>
+    </w:p>
+    <w:p>
+      <w:pPr>
+        <w:rPr>
+          <w:rFonts w:cstheme="minorHAnsi"/>
+          <w:sz w:val="32"/>
+          <w:szCs w:val="32"/>
+        </w:rPr>
+      </w:pPr>
+      <w:r>
+        <w:rPr>
+          <w:rFonts w:cstheme="minorHAnsi"/>
+          <w:b/>
+          <w:bCs/>
+          <w:sz w:val="32"/>
+          <w:szCs w:val="32"/>
+        </w:rPr>
+        <w:t>Results Collection:</w:t>
+      </w:r>
+      <w:r>
+        <w:rPr>
+          <w:rFonts w:cstheme="minorHAnsi"/>
+          <w:sz w:val="32"/>
+          <w:szCs w:val="32"/>
+        </w:rPr>
+        <w:t xml:space="preserve"> Inside results collection we have </w:t>
+      </w:r>
+    </w:p>
+    <w:p>
+      <w:pPr>
+        <w:pStyle w:val="ListParagraph"/>
+        <w:numPr>
+          <w:ilvl w:val="0"/>
+          <w:numId w:val="15"/>
+        </w:numPr>
+        <w:rPr>
+          <w:rFonts w:cstheme="minorHAnsi"/>
+          <w:sz w:val="32"/>
+          <w:szCs w:val="32"/>
+        </w:rPr>
+      </w:pPr>
+      <w:proofErr w:type="spellStart"/>
+      <w:r>
+        <w:rPr>
+          <w:rFonts w:cstheme="minorHAnsi"/>
+          <w:b/>
+          <w:bCs/>
+          <w:sz w:val="32"/>
+          <w:szCs w:val="32"/>
+        </w:rPr>
+        <w:t>studentID</w:t>
+      </w:r>
+      <w:proofErr w:type="spellEnd"/>
+      <w:r>
+        <w:rPr>
+          <w:rFonts w:cstheme="minorHAnsi"/>
+          <w:sz w:val="32"/>
+          <w:szCs w:val="32"/>
+        </w:rPr>
+        <w:t xml:space="preserve">: this links to the </w:t>
+      </w:r>
+      <w:proofErr w:type="gramStart"/>
+      <w:r>
+        <w:rPr>
+          <w:rFonts w:cstheme="minorHAnsi"/>
+          <w:sz w:val="32"/>
+          <w:szCs w:val="32"/>
+        </w:rPr>
+        <w:t>users</w:t>
+      </w:r>
+      <w:proofErr w:type="gramEnd"/>
+      <w:r>
+        <w:rPr>
+          <w:rFonts w:cstheme="minorHAnsi"/>
+          <w:sz w:val="32"/>
+          <w:szCs w:val="32"/>
+        </w:rPr>
+        <w:t xml:space="preserve"> collection</w:t>
+      </w:r>
+    </w:p>
+    <w:p>
+      <w:pPr>
+        <w:pStyle w:val="ListParagraph"/>
+        <w:numPr>
+          <w:ilvl w:val="0"/>
+          <w:numId w:val="15"/>
+        </w:numPr>
+        <w:rPr>
+          <w:rFonts w:cstheme="minorHAnsi"/>
+          <w:sz w:val="32"/>
+          <w:szCs w:val="32"/>
+        </w:rPr>
+      </w:pPr>
+      <w:r>
+        <w:rPr>
+          <w:rFonts w:cstheme="minorHAnsi"/>
+          <w:b/>
+          <w:bCs/>
+          <w:sz w:val="32"/>
+          <w:szCs w:val="32"/>
+        </w:rPr>
+        <w:t>name</w:t>
+      </w:r>
+      <w:r>
+        <w:rPr>
+          <w:rFonts w:cstheme="minorHAnsi"/>
+          <w:sz w:val="32"/>
+          <w:szCs w:val="32"/>
+        </w:rPr>
+        <w:t xml:space="preserve">: to store the </w:t>
+      </w:r>
+      <w:proofErr w:type="gramStart"/>
+      <w:r>
+        <w:rPr>
+          <w:rFonts w:cstheme="minorHAnsi"/>
+          <w:sz w:val="32"/>
+          <w:szCs w:val="32"/>
+        </w:rPr>
+        <w:t>students</w:t>
+      </w:r>
+      <w:proofErr w:type="gramEnd"/>
+      <w:r>
+        <w:rPr>
+          <w:rFonts w:cstheme="minorHAnsi"/>
+          <w:sz w:val="32"/>
+          <w:szCs w:val="32"/>
+        </w:rPr>
+        <w:t xml:space="preserve"> name </w:t>
+      </w:r>
+    </w:p>
+    <w:p>
+      <w:pPr>
+        <w:pStyle w:val="ListParagraph"/>
+        <w:numPr>
+          <w:ilvl w:val="0"/>
+          <w:numId w:val="15"/>
+        </w:numPr>
+        <w:rPr>
+          <w:rFonts w:cstheme="minorHAnsi"/>
+          <w:sz w:val="32"/>
+          <w:szCs w:val="32"/>
+        </w:rPr>
+      </w:pPr>
+      <w:r>
+        <w:rPr>
+          <w:rFonts w:cstheme="minorHAnsi"/>
+          <w:b/>
+          <w:bCs/>
+          <w:sz w:val="32"/>
+          <w:szCs w:val="32"/>
+        </w:rPr>
+        <w:t>department</w:t>
+      </w:r>
+      <w:r>
+        <w:rPr>
+          <w:rFonts w:cstheme="minorHAnsi"/>
+          <w:sz w:val="32"/>
+          <w:szCs w:val="32"/>
+        </w:rPr>
+        <w:t xml:space="preserve">: to store the department name </w:t>
+      </w:r>
+    </w:p>
+    <w:p>
+      <w:pPr>
+        <w:pStyle w:val="ListParagraph"/>
+        <w:numPr>
+          <w:ilvl w:val="0"/>
+          <w:numId w:val="15"/>
+        </w:numPr>
+        <w:rPr>
+          <w:rFonts w:cstheme="minorHAnsi"/>
+          <w:sz w:val="32"/>
+          <w:szCs w:val="32"/>
+        </w:rPr>
+      </w:pPr>
+      <w:r>
+        <w:rPr>
+          <w:rFonts w:cstheme="minorHAnsi"/>
+          <w:b/>
+          <w:bCs/>
+          <w:sz w:val="32"/>
+          <w:szCs w:val="32"/>
+        </w:rPr>
+        <w:t>subjects</w:t>
+      </w:r>
+      <w:r>
+        <w:rPr>
+          <w:rFonts w:cstheme="minorHAnsi"/>
+          <w:sz w:val="32"/>
+          <w:szCs w:val="32"/>
+        </w:rPr>
+        <w:t>: It is an array of objects which stores the name of the subject and marks.</w:t>
+      </w:r>
+    </w:p>
+    <w:p>
+      <w:pPr>
+        <w:pStyle w:val="ListParagraph"/>
+        <w:numPr>
+          <w:ilvl w:val="0"/>
+          <w:numId w:val="15"/>
+        </w:numPr>
+        <w:rPr>
+          <w:rFonts w:cstheme="minorHAnsi"/>
+          <w:sz w:val="32"/>
+          <w:szCs w:val="32"/>
+        </w:rPr>
+      </w:pPr>
+      <w:proofErr w:type="spellStart"/>
+      <w:r>
+        <w:rPr>
+          <w:rFonts w:cstheme="minorHAnsi"/>
+          <w:b/>
+          <w:bCs/>
+          <w:sz w:val="32"/>
+          <w:szCs w:val="32"/>
+        </w:rPr>
+        <w:t>Totalmarks</w:t>
+      </w:r>
+      <w:proofErr w:type="spellEnd"/>
+      <w:r>
+        <w:rPr>
+          <w:rFonts w:cstheme="minorHAnsi"/>
+          <w:sz w:val="32"/>
+          <w:szCs w:val="32"/>
+        </w:rPr>
+        <w:t xml:space="preserve">: this calculates and stores the total marks of the student.  </w:t>
+      </w:r>
+    </w:p>
+    <w:p>
+      <w:pPr>
+        <w:pStyle w:val="ListParagraph"/>
+        <w:numPr>
+          <w:ilvl w:val="0"/>
+          <w:numId w:val="15"/>
+        </w:numPr>
+        <w:rPr>
+          <w:rFonts w:cstheme="minorHAnsi"/>
+          <w:sz w:val="32"/>
+          <w:szCs w:val="32"/>
+        </w:rPr>
+      </w:pPr>
+      <w:r>
+        <w:rPr>
+          <w:rFonts w:cstheme="minorHAnsi"/>
+          <w:b/>
+          <w:bCs/>
+          <w:sz w:val="32"/>
+          <w:szCs w:val="32"/>
+        </w:rPr>
+        <w:t>Percentage</w:t>
+      </w:r>
+      <w:r>
+        <w:rPr>
+          <w:rFonts w:cstheme="minorHAnsi"/>
+          <w:sz w:val="32"/>
+          <w:szCs w:val="32"/>
+        </w:rPr>
+        <w:t>: this calculates and stores the</w:t>
+      </w:r>
+      <w:r>
+        <w:rPr>
+          <w:rFonts w:cstheme="minorHAnsi"/>
+          <w:sz w:val="32"/>
+          <w:szCs w:val="32"/>
+        </w:rPr>
+        <w:t xml:space="preserve"> </w:t>
+      </w:r>
+      <w:r>
+        <w:rPr>
+          <w:rFonts w:cstheme="minorHAnsi"/>
+          <w:sz w:val="32"/>
+          <w:szCs w:val="32"/>
+        </w:rPr>
+        <w:t xml:space="preserve">total percentage of the student. </w:t>
+      </w:r>
+    </w:p>
+    <w:p>
+      <w:pPr>
+        <w:pStyle w:val="ListParagraph"/>
+        <w:numPr>
+          <w:ilvl w:val="0"/>
+          <w:numId w:val="15"/>
+        </w:numPr>
+        <w:rPr>
+          <w:rFonts w:cstheme="minorHAnsi"/>
+          <w:sz w:val="32"/>
+          <w:szCs w:val="32"/>
+        </w:rPr>
+      </w:pPr>
+      <w:r>
+        <w:rPr>
+          <w:rFonts w:cstheme="minorHAnsi"/>
+          <w:b/>
+          <w:bCs/>
+          <w:sz w:val="32"/>
+          <w:szCs w:val="32"/>
+        </w:rPr>
+        <w:t>Grade</w:t>
+      </w:r>
+      <w:r>
+        <w:rPr>
+          <w:rFonts w:cstheme="minorHAnsi"/>
+          <w:sz w:val="32"/>
+          <w:szCs w:val="32"/>
+        </w:rPr>
+        <w:t xml:space="preserve">: this stores the final grade of the student     </w:t>
+      </w:r>
+    </w:p>
+    <w:p>
+      <w:pPr>
+        <w:rPr>
+          <w:rFonts w:cstheme="minorHAnsi"/>
+          <w:b/>
+          <w:bCs/>
+          <w:sz w:val="32"/>
+          <w:szCs w:val="32"/>
+        </w:rPr>
+      </w:pPr>
+    </w:p>
+    <w:p>
+      <w:pPr>
+        <w:rPr>
+          <w:rFonts w:cstheme="minorHAnsi"/>
+          <w:b/>
+          <w:bCs/>
+          <w:sz w:val="32"/>
+          <w:szCs w:val="32"/>
+        </w:rPr>
+      </w:pPr>
       <w:r>
         <w:rPr>
           <w:rFonts w:cstheme="minorHAnsi"/>
@@ -8127,24 +8212,6 @@
           <w:szCs w:val="32"/>
         </w:rPr>
         <w:t xml:space="preserve">         </w:t>
-      </w:r>
-    </w:p>
-    <w:p>
-      <w:pPr>
-        <w:jc w:val="center"/>
-        <w:rPr>
-          <w:rFonts w:cstheme="minorHAnsi"/>
-          <w:sz w:val="32"/>
-          <w:szCs w:val="32"/>
-        </w:rPr>
-      </w:pPr>
-      <w:r>
-        <w:rPr>
-          <w:rFonts w:cstheme="minorHAnsi"/>
-          <w:sz w:val="32"/>
-          <w:szCs w:val="32"/>
-        </w:rPr>
-        <w:t>Screenshot of the results collection</w:t>
       </w:r>
     </w:p>
     <w:p>
@@ -8601,6 +8668,7 @@
       <w:r>
         <w:rPr>
           <w:rFonts w:cstheme="minorHAnsi"/>
+          <w:noProof/>
           <w:sz w:val="40"/>
           <w:szCs w:val="40"/>
           <w:lang w:val="en-US"/>
@@ -8655,6 +8723,7 @@
       <w:r>
         <w:rPr>
           <w:rFonts w:cstheme="minorHAnsi"/>
+          <w:noProof/>
           <w:sz w:val="40"/>
           <w:szCs w:val="40"/>
           <w:lang w:val="en-US"/>
@@ -8709,6 +8778,7 @@
       <w:r>
         <w:rPr>
           <w:rFonts w:cstheme="minorHAnsi"/>
+          <w:noProof/>
           <w:sz w:val="40"/>
           <w:szCs w:val="40"/>
           <w:lang w:val="en-US"/>
@@ -8763,6 +8833,7 @@
       <w:r>
         <w:rPr>
           <w:rFonts w:cstheme="minorHAnsi"/>
+          <w:noProof/>
           <w:sz w:val="40"/>
           <w:szCs w:val="40"/>
           <w:lang w:val="en-US"/>
@@ -8817,6 +8888,7 @@
       <w:r>
         <w:rPr>
           <w:rFonts w:cstheme="minorHAnsi"/>
+          <w:noProof/>
           <w:sz w:val="40"/>
           <w:szCs w:val="40"/>
           <w:lang w:val="en-US"/>
